--- a/MySQL.docx
+++ b/MySQL.docx
@@ -102,6 +102,7 @@
     <w:p>
       <w:pPr>
         <w:numPr>
+          <w:ilvl w:val="0"/>
           <w:numId w:val="0"/>
         </w:numPr>
       </w:pPr>
@@ -172,6 +173,7 @@
     <w:p>
       <w:pPr>
         <w:numPr>
+          <w:ilvl w:val="0"/>
           <w:numId w:val="0"/>
         </w:numPr>
         <w:ind w:leftChars="0"/>
@@ -223,6 +225,7 @@
     <w:p>
       <w:pPr>
         <w:numPr>
+          <w:ilvl w:val="0"/>
           <w:numId w:val="0"/>
         </w:numPr>
         <w:ind w:leftChars="0"/>
@@ -242,6 +245,7 @@
     <w:p>
       <w:pPr>
         <w:numPr>
+          <w:ilvl w:val="0"/>
           <w:numId w:val="0"/>
         </w:numPr>
         <w:ind w:leftChars="0"/>
@@ -261,6 +265,7 @@
     <w:p>
       <w:pPr>
         <w:numPr>
+          <w:ilvl w:val="0"/>
           <w:numId w:val="0"/>
         </w:numPr>
         <w:ind w:leftChars="0"/>
@@ -280,6 +285,7 @@
     <w:p>
       <w:pPr>
         <w:numPr>
+          <w:ilvl w:val="0"/>
           <w:numId w:val="0"/>
         </w:numPr>
         <w:ind w:leftChars="0"/>
@@ -299,6 +305,7 @@
     <w:p>
       <w:pPr>
         <w:numPr>
+          <w:ilvl w:val="0"/>
           <w:numId w:val="0"/>
         </w:numPr>
         <w:ind w:leftChars="0"/>
@@ -370,6 +377,7 @@
     <w:p>
       <w:pPr>
         <w:numPr>
+          <w:ilvl w:val="0"/>
           <w:numId w:val="0"/>
         </w:numPr>
         <w:ind w:leftChars="0"/>
@@ -389,6 +397,7 @@
     <w:p>
       <w:pPr>
         <w:numPr>
+          <w:ilvl w:val="0"/>
           <w:numId w:val="0"/>
         </w:numPr>
         <w:ind w:leftChars="0"/>
@@ -440,6 +449,7 @@
     <w:p>
       <w:pPr>
         <w:numPr>
+          <w:ilvl w:val="0"/>
           <w:numId w:val="0"/>
         </w:numPr>
         <w:ind w:leftChars="0"/>
@@ -459,6 +469,7 @@
     <w:p>
       <w:pPr>
         <w:numPr>
+          <w:ilvl w:val="0"/>
           <w:numId w:val="0"/>
         </w:numPr>
         <w:ind w:leftChars="0"/>
@@ -478,6 +489,7 @@
     <w:p>
       <w:pPr>
         <w:numPr>
+          <w:ilvl w:val="0"/>
           <w:numId w:val="0"/>
         </w:numPr>
         <w:ind w:leftChars="0"/>
@@ -497,6 +509,7 @@
     <w:p>
       <w:pPr>
         <w:numPr>
+          <w:ilvl w:val="0"/>
           <w:numId w:val="0"/>
         </w:numPr>
         <w:ind w:leftChars="0"/>
@@ -516,6 +529,7 @@
     <w:p>
       <w:pPr>
         <w:numPr>
+          <w:ilvl w:val="0"/>
           <w:numId w:val="0"/>
         </w:numPr>
         <w:ind w:leftChars="0"/>
@@ -535,6 +549,205 @@
     <w:p>
       <w:pPr>
         <w:numPr>
+          <w:ilvl w:val="0"/>
+          <w:numId w:val="0"/>
+        </w:numPr>
+        <w:ind w:leftChars="0"/>
+        <w:rPr>
+          <w:rFonts w:hint="eastAsia"/>
+          <w:lang w:val="en-US" w:eastAsia="zh-CN"/>
+        </w:rPr>
+      </w:pPr>
+      <w:r>
+        <w:rPr>
+          <w:rFonts w:hint="eastAsia"/>
+          <w:lang w:val="en-US" w:eastAsia="zh-CN"/>
+        </w:rPr>
+        <w:t>如果执行上述命令报错如下：</w:t>
+      </w:r>
+    </w:p>
+    <w:p>
+      <w:pPr>
+        <w:numPr>
+          <w:ilvl w:val="0"/>
+          <w:numId w:val="0"/>
+        </w:numPr>
+        <w:ind w:leftChars="0"/>
+        <w:rPr>
+          <w:rFonts w:hint="eastAsia"/>
+          <w:lang w:val="en-US" w:eastAsia="zh-CN"/>
+        </w:rPr>
+      </w:pPr>
+      <w:r>
+        <w:drawing>
+          <wp:inline distT="0" distB="0" distL="114300" distR="114300">
+            <wp:extent cx="5271770" cy="2339975"/>
+            <wp:effectExtent l="0" t="0" r="5080" b="3175"/>
+            <wp:docPr id="7" name="图片 2"/>
+            <wp:cNvGraphicFramePr>
+              <a:graphicFrameLocks xmlns:a="http://schemas.openxmlformats.org/drawingml/2006/main" noChangeAspect="1"/>
+            </wp:cNvGraphicFramePr>
+            <a:graphic xmlns:a="http://schemas.openxmlformats.org/drawingml/2006/main">
+              <a:graphicData uri="http://schemas.openxmlformats.org/drawingml/2006/picture">
+                <pic:pic xmlns:pic="http://schemas.openxmlformats.org/drawingml/2006/picture">
+                  <pic:nvPicPr>
+                    <pic:cNvPr id="7" name="图片 2"/>
+                    <pic:cNvPicPr>
+                      <a:picLocks noChangeAspect="1"/>
+                    </pic:cNvPicPr>
+                  </pic:nvPicPr>
+                  <pic:blipFill>
+                    <a:blip r:embed="rId8"/>
+                    <a:stretch>
+                      <a:fillRect/>
+                    </a:stretch>
+                  </pic:blipFill>
+                  <pic:spPr>
+                    <a:xfrm>
+                      <a:off x="0" y="0"/>
+                      <a:ext cx="5271770" cy="2339975"/>
+                    </a:xfrm>
+                    <a:prstGeom prst="rect">
+                      <a:avLst/>
+                    </a:prstGeom>
+                    <a:noFill/>
+                    <a:ln w="9525">
+                      <a:noFill/>
+                    </a:ln>
+                  </pic:spPr>
+                </pic:pic>
+              </a:graphicData>
+            </a:graphic>
+          </wp:inline>
+        </w:drawing>
+      </w:r>
+    </w:p>
+    <w:p>
+      <w:pPr>
+        <w:numPr>
+          <w:ilvl w:val="0"/>
+          <w:numId w:val="0"/>
+        </w:numPr>
+        <w:ind w:leftChars="0"/>
+        <w:rPr>
+          <w:rFonts w:hint="eastAsia"/>
+          <w:lang w:val="en-US" w:eastAsia="zh-CN"/>
+        </w:rPr>
+      </w:pPr>
+      <w:r>
+        <w:rPr>
+          <w:rFonts w:hint="eastAsia"/>
+          <w:lang w:val="en-US" w:eastAsia="zh-CN"/>
+        </w:rPr>
+        <w:t>解决方法：</w:t>
+      </w:r>
+    </w:p>
+    <w:p>
+      <w:pPr>
+        <w:numPr>
+          <w:ilvl w:val="0"/>
+          <w:numId w:val="0"/>
+        </w:numPr>
+        <w:ind w:leftChars="0"/>
+        <w:rPr>
+          <w:rFonts w:hint="eastAsia"/>
+          <w:lang w:val="en-US" w:eastAsia="zh-CN"/>
+        </w:rPr>
+      </w:pPr>
+      <w:r>
+        <w:rPr>
+          <w:rFonts w:hint="eastAsia"/>
+          <w:lang w:val="en-US" w:eastAsia="zh-CN"/>
+        </w:rPr>
+        <w:t>在任务管理器里删除mysqld.exe，然后删除data下面的这两个文件即可。</w:t>
+      </w:r>
+    </w:p>
+    <w:p>
+      <w:pPr>
+        <w:numPr>
+          <w:ilvl w:val="0"/>
+          <w:numId w:val="0"/>
+        </w:numPr>
+        <w:ind w:leftChars="0"/>
+        <w:rPr>
+          <w:rFonts w:hint="eastAsia"/>
+          <w:lang w:val="en-US" w:eastAsia="zh-CN"/>
+        </w:rPr>
+      </w:pPr>
+      <w:r>
+        <w:drawing>
+          <wp:inline distT="0" distB="0" distL="114300" distR="114300">
+            <wp:extent cx="5269230" cy="2813685"/>
+            <wp:effectExtent l="0" t="0" r="7620" b="5715"/>
+            <wp:docPr id="6" name="图片 1"/>
+            <wp:cNvGraphicFramePr>
+              <a:graphicFrameLocks xmlns:a="http://schemas.openxmlformats.org/drawingml/2006/main" noChangeAspect="1"/>
+            </wp:cNvGraphicFramePr>
+            <a:graphic xmlns:a="http://schemas.openxmlformats.org/drawingml/2006/main">
+              <a:graphicData uri="http://schemas.openxmlformats.org/drawingml/2006/picture">
+                <pic:pic xmlns:pic="http://schemas.openxmlformats.org/drawingml/2006/picture">
+                  <pic:nvPicPr>
+                    <pic:cNvPr id="6" name="图片 1"/>
+                    <pic:cNvPicPr>
+                      <a:picLocks noChangeAspect="1"/>
+                    </pic:cNvPicPr>
+                  </pic:nvPicPr>
+                  <pic:blipFill>
+                    <a:blip r:embed="rId9"/>
+                    <a:stretch>
+                      <a:fillRect/>
+                    </a:stretch>
+                  </pic:blipFill>
+                  <pic:spPr>
+                    <a:xfrm>
+                      <a:off x="0" y="0"/>
+                      <a:ext cx="5269230" cy="2813685"/>
+                    </a:xfrm>
+                    <a:prstGeom prst="rect">
+                      <a:avLst/>
+                    </a:prstGeom>
+                    <a:noFill/>
+                    <a:ln w="9525">
+                      <a:noFill/>
+                    </a:ln>
+                  </pic:spPr>
+                </pic:pic>
+              </a:graphicData>
+            </a:graphic>
+          </wp:inline>
+        </w:drawing>
+      </w:r>
+    </w:p>
+    <w:p>
+      <w:pPr>
+        <w:numPr>
+          <w:ilvl w:val="0"/>
+          <w:numId w:val="0"/>
+        </w:numPr>
+        <w:ind w:leftChars="0"/>
+        <w:rPr>
+          <w:rFonts w:hint="eastAsia"/>
+          <w:lang w:val="en-US" w:eastAsia="zh-CN"/>
+        </w:rPr>
+      </w:pPr>
+    </w:p>
+    <w:p>
+      <w:pPr>
+        <w:numPr>
+          <w:ilvl w:val="0"/>
+          <w:numId w:val="0"/>
+        </w:numPr>
+        <w:ind w:leftChars="0"/>
+        <w:rPr>
+          <w:rFonts w:hint="eastAsia"/>
+          <w:lang w:val="en-US" w:eastAsia="zh-CN"/>
+        </w:rPr>
+      </w:pPr>
+    </w:p>
+    <w:p>
+      <w:pPr>
+        <w:numPr>
+          <w:ilvl w:val="0"/>
           <w:numId w:val="0"/>
         </w:numPr>
         <w:ind w:leftChars="0"/>
@@ -554,6 +767,7 @@
     <w:p>
       <w:pPr>
         <w:numPr>
+          <w:ilvl w:val="0"/>
           <w:numId w:val="0"/>
         </w:numPr>
         <w:ind w:leftChars="0"/>
@@ -572,6 +786,127 @@
     </w:p>
     <w:p>
       <w:pPr>
+        <w:pStyle w:val="3"/>
+        <w:rPr>
+          <w:rFonts w:hint="eastAsia"/>
+          <w:lang w:val="en-US" w:eastAsia="zh-CN"/>
+        </w:rPr>
+      </w:pPr>
+      <w:r>
+        <w:rPr>
+          <w:rFonts w:hint="eastAsia"/>
+          <w:lang w:val="en-US" w:eastAsia="zh-CN"/>
+        </w:rPr>
+        <w:t>修改ROOT密码</w:t>
+      </w:r>
+    </w:p>
+    <w:p>
+      <w:pPr>
+        <w:rPr>
+          <w:rFonts w:hint="eastAsia"/>
+          <w:lang w:val="en-US" w:eastAsia="zh-CN"/>
+        </w:rPr>
+      </w:pPr>
+      <w:r>
+        <w:rPr>
+          <w:rFonts w:hint="eastAsia"/>
+          <w:lang w:val="en-US" w:eastAsia="zh-CN"/>
+        </w:rPr>
+        <w:t>默认root用户是没有密码的。如果想修改，如下操作：</w:t>
+      </w:r>
+    </w:p>
+    <w:p>
+      <w:pPr>
+        <w:rPr>
+          <w:rFonts w:hint="eastAsia"/>
+          <w:lang w:val="en-US" w:eastAsia="zh-CN"/>
+        </w:rPr>
+      </w:pPr>
+      <w:r>
+        <w:rPr>
+          <w:rFonts w:hint="eastAsia"/>
+          <w:lang w:val="en-US" w:eastAsia="zh-CN"/>
+        </w:rPr>
+        <w:t>5.7版本以后：</w:t>
+      </w:r>
+    </w:p>
+    <w:p>
+      <w:pPr>
+        <w:rPr>
+          <w:rFonts w:hint="eastAsia"/>
+          <w:lang w:val="en-US" w:eastAsia="zh-CN"/>
+        </w:rPr>
+      </w:pPr>
+      <w:r>
+        <w:rPr>
+          <w:rFonts w:hint="eastAsia"/>
+          <w:lang w:val="en-US" w:eastAsia="zh-CN"/>
+        </w:rPr>
+        <w:t>use mysql;</w:t>
+      </w:r>
+    </w:p>
+    <w:p>
+      <w:pPr>
+        <w:rPr>
+          <w:rFonts w:hint="eastAsia"/>
+          <w:lang w:val="en-US" w:eastAsia="zh-CN"/>
+        </w:rPr>
+      </w:pPr>
+      <w:r>
+        <w:rPr>
+          <w:rFonts w:hint="eastAsia"/>
+          <w:lang w:val="en-US" w:eastAsia="zh-CN"/>
+        </w:rPr>
+        <w:t>update user set authentication_string=password('123456') where user='root';</w:t>
+      </w:r>
+    </w:p>
+    <w:p>
+      <w:pPr>
+        <w:rPr>
+          <w:rFonts w:hint="eastAsia"/>
+          <w:lang w:val="en-US" w:eastAsia="zh-CN"/>
+        </w:rPr>
+      </w:pPr>
+      <w:r>
+        <w:rPr>
+          <w:rFonts w:hint="eastAsia"/>
+          <w:lang w:val="en-US" w:eastAsia="zh-CN"/>
+        </w:rPr>
+        <w:t>5.7版本以前：</w:t>
+      </w:r>
+    </w:p>
+    <w:p>
+      <w:pPr>
+        <w:rPr>
+          <w:rFonts w:hint="eastAsia"/>
+          <w:lang w:val="en-US" w:eastAsia="zh-CN"/>
+        </w:rPr>
+      </w:pPr>
+      <w:r>
+        <w:rPr>
+          <w:rFonts w:hint="eastAsia"/>
+          <w:lang w:val="en-US" w:eastAsia="zh-CN"/>
+        </w:rPr>
+        <w:t>use mysql;</w:t>
+      </w:r>
+    </w:p>
+    <w:p>
+      <w:pPr>
+        <w:rPr>
+          <w:rFonts w:hint="eastAsia"/>
+          <w:lang w:val="en-US" w:eastAsia="zh-CN"/>
+        </w:rPr>
+      </w:pPr>
+      <w:r>
+        <w:rPr>
+          <w:rFonts w:hint="eastAsia"/>
+          <w:lang w:val="en-US" w:eastAsia="zh-CN"/>
+        </w:rPr>
+        <w:t>update user set password=password('123456') where user='root';</w:t>
+      </w:r>
+    </w:p>
+    <w:p>
+      <w:pPr>
         <w:pStyle w:val="2"/>
         <w:rPr>
           <w:rFonts w:hint="eastAsia"/>
@@ -585,8 +920,6 @@
         </w:rPr>
         <w:t>中文错误解决办法</w:t>
       </w:r>
-      <w:bookmarkStart w:id="0" w:name="_GoBack"/>
-      <w:bookmarkEnd w:id="0"/>
     </w:p>
     <w:p>
       <w:pPr>
@@ -623,7 +956,7 @@
                     </pic:cNvPicPr>
                   </pic:nvPicPr>
                   <pic:blipFill>
-                    <a:blip r:embed="rId8"/>
+                    <a:blip r:embed="rId10"/>
                     <a:stretch>
                       <a:fillRect/>
                     </a:stretch>
@@ -647,6 +980,129 @@
           </wp:inline>
         </w:drawing>
       </w:r>
+    </w:p>
+    <w:p>
+      <w:pPr>
+        <w:rPr>
+          <w:rFonts w:hint="eastAsia"/>
+          <w:lang w:val="en-US" w:eastAsia="zh-CN"/>
+        </w:rPr>
+      </w:pPr>
+    </w:p>
+    <w:p>
+      <w:pPr>
+        <w:rPr>
+          <w:rFonts w:hint="eastAsia"/>
+          <w:lang w:val="en-US" w:eastAsia="zh-CN"/>
+        </w:rPr>
+      </w:pPr>
+      <w:r>
+        <w:rPr>
+          <w:rFonts w:hint="eastAsia"/>
+          <w:lang w:val="en-US" w:eastAsia="zh-CN"/>
+        </w:rPr>
+        <w:t>设置一下自己建立的数据库和数据库表的字符集为utf8即可。</w:t>
+      </w:r>
+    </w:p>
+    <w:p>
+      <w:pPr>
+        <w:rPr>
+          <w:rFonts w:hint="eastAsia"/>
+          <w:lang w:val="en-US" w:eastAsia="zh-CN"/>
+        </w:rPr>
+      </w:pPr>
+      <w:r>
+        <w:rPr>
+          <w:rFonts w:hint="eastAsia"/>
+          <w:lang w:val="en-US" w:eastAsia="zh-CN"/>
+        </w:rPr>
+        <w:t>命令如下：</w:t>
+      </w:r>
+    </w:p>
+    <w:p>
+      <w:pPr>
+        <w:rPr>
+          <w:rFonts w:hint="eastAsia"/>
+          <w:lang w:val="en-US" w:eastAsia="zh-CN"/>
+        </w:rPr>
+      </w:pPr>
+      <w:r>
+        <w:rPr>
+          <w:rFonts w:hint="eastAsia"/>
+          <w:lang w:val="en-US" w:eastAsia="zh-CN"/>
+        </w:rPr>
+        <w:t>如果是一起拿建立了表，那么修改：</w:t>
+      </w:r>
+    </w:p>
+    <w:p>
+      <w:pPr>
+        <w:rPr>
+          <w:rFonts w:hint="eastAsia"/>
+          <w:lang w:val="en-US" w:eastAsia="zh-CN"/>
+        </w:rPr>
+      </w:pPr>
+      <w:r>
+        <w:rPr>
+          <w:rFonts w:hint="eastAsia"/>
+          <w:lang w:val="en-US" w:eastAsia="zh-CN"/>
+        </w:rPr>
+        <w:t>alter database 数据库名字 character set utf8;</w:t>
+      </w:r>
+    </w:p>
+    <w:p>
+      <w:pPr>
+        <w:rPr>
+          <w:rFonts w:hint="eastAsia"/>
+          <w:lang w:val="en-US" w:eastAsia="zh-CN"/>
+        </w:rPr>
+      </w:pPr>
+      <w:r>
+        <w:rPr>
+          <w:rFonts w:hint="eastAsia"/>
+          <w:lang w:val="en-US" w:eastAsia="zh-CN"/>
+        </w:rPr>
+        <w:t>alter table数据库表名字 character set utf8;</w:t>
+      </w:r>
+    </w:p>
+    <w:p>
+      <w:pPr>
+        <w:rPr>
+          <w:rFonts w:hint="eastAsia"/>
+          <w:lang w:val="en-US" w:eastAsia="zh-CN"/>
+        </w:rPr>
+      </w:pPr>
+      <w:r>
+        <w:rPr>
+          <w:rFonts w:hint="eastAsia"/>
+          <w:lang w:val="en-US" w:eastAsia="zh-CN"/>
+        </w:rPr>
+        <w:t>（alter table employees change name name char(10) character set utf-8;）</w:t>
+      </w:r>
+    </w:p>
+    <w:p>
+      <w:pPr>
+        <w:rPr>
+          <w:rFonts w:hint="eastAsia"/>
+          <w:lang w:val="en-US" w:eastAsia="zh-CN"/>
+        </w:rPr>
+      </w:pPr>
+      <w:r>
+        <w:rPr>
+          <w:rFonts w:hint="eastAsia"/>
+          <w:lang w:val="en-US" w:eastAsia="zh-CN"/>
+        </w:rPr>
+        <w:t>重启一下即可。</w:t>
+      </w:r>
+      <w:bookmarkStart w:id="0" w:name="_GoBack"/>
+      <w:bookmarkEnd w:id="0"/>
+    </w:p>
+    <w:p>
+      <w:pPr>
+        <w:rPr>
+          <w:rFonts w:hint="eastAsia"/>
+          <w:lang w:val="en-US" w:eastAsia="zh-CN"/>
+        </w:rPr>
+      </w:pPr>
     </w:p>
     <w:p>
       <w:pPr>
@@ -691,14 +1147,14 @@
   <w:docDefaults>
     <w:rPrDefault>
       <w:rPr>
-        <w:rFonts w:asciiTheme="minorHAnsi" w:hAnsiTheme="minorHAnsi" w:eastAsiaTheme="minorEastAsia" w:cstheme="minorBidi"/>
+        <w:rFonts w:ascii="Times New Roman" w:hAnsi="Times New Roman" w:eastAsia="宋体" w:cs="Times New Roman"/>
       </w:rPr>
     </w:rPrDefault>
   </w:docDefaults>
   <w:latentStyles w:count="260" w:defQFormat="0" w:defUnhideWhenUsed="1" w:defSemiHidden="1" w:defUIPriority="99" w:defLockedState="0">
     <w:lsdException w:qFormat="1" w:unhideWhenUsed="0" w:uiPriority="0" w:semiHidden="0" w:name="Normal"/>
     <w:lsdException w:qFormat="1" w:unhideWhenUsed="0" w:uiPriority="0" w:semiHidden="0" w:name="heading 1"/>
-    <w:lsdException w:qFormat="1" w:uiPriority="0" w:name="heading 2"/>
+    <w:lsdException w:qFormat="1" w:uiPriority="0" w:semiHidden="0" w:name="heading 2"/>
     <w:lsdException w:qFormat="1" w:uiPriority="0" w:name="heading 3"/>
     <w:lsdException w:qFormat="1" w:uiPriority="0" w:name="heading 4"/>
     <w:lsdException w:qFormat="1" w:uiPriority="0" w:name="heading 5"/>
@@ -979,12 +1435,31 @@
       <w:sz w:val="44"/>
     </w:rPr>
   </w:style>
-  <w:style w:type="character" w:default="1" w:styleId="3">
+  <w:style w:type="paragraph" w:styleId="3">
+    <w:name w:val="heading 2"/>
+    <w:basedOn w:val="1"/>
+    <w:next w:val="1"/>
+    <w:unhideWhenUsed/>
+    <w:qFormat/>
+    <w:uiPriority w:val="0"/>
+    <w:pPr>
+      <w:keepNext/>
+      <w:keepLines/>
+      <w:spacing w:before="260" w:beforeLines="0" w:beforeAutospacing="0" w:after="260" w:afterLines="0" w:afterAutospacing="0" w:line="413" w:lineRule="auto"/>
+      <w:outlineLvl w:val="1"/>
+    </w:pPr>
+    <w:rPr>
+      <w:rFonts w:ascii="Arial" w:hAnsi="Arial" w:eastAsia="黑体"/>
+      <w:b/>
+      <w:sz w:val="32"/>
+    </w:rPr>
+  </w:style>
+  <w:style w:type="character" w:default="1" w:styleId="4">
     <w:name w:val="Default Paragraph Font"/>
     <w:semiHidden/>
     <w:uiPriority w:val="0"/>
   </w:style>
-  <w:style w:type="table" w:default="1" w:styleId="4">
+  <w:style w:type="table" w:default="1" w:styleId="5">
     <w:name w:val="Normal Table"/>
     <w:semiHidden/>
     <w:uiPriority w:val="0"/>
